--- a/Bellevue University/Courses/DSC500/FinalProject/CustomerChurning_Tableau.docx
+++ b/Bellevue University/Courses/DSC500/FinalProject/CustomerChurning_Tableau.docx
@@ -703,6 +703,14 @@
         </w:rPr>
         <w:t>Binning</w:t>
       </w:r>
+      <w:r>
+        <w:rPr>
+          <w:rFonts w:ascii="Calibri" w:hAnsi="Calibri" w:cs="Calibri"/>
+          <w:sz w:val="22"/>
+          <w:szCs w:val="22"/>
+        </w:rPr>
+        <w:t xml:space="preserve"> on Age allows us to see the distribution of age groups. Figure below shows</w:t>
+      </w:r>
     </w:p>
     <w:p>
       <w:pPr>
@@ -1155,30 +1163,29 @@
           </wp:inline>
         </w:drawing>
       </w:r>
-    </w:p>
-    <w:p>
-      <w:pPr>
-        <w:pStyle w:val="NormalWeb"/>
-        <w:spacing w:before="0" w:beforeAutospacing="0" w:after="0" w:afterAutospacing="0"/>
-        <w:rPr>
-          <w:rFonts w:ascii="Calibri" w:hAnsi="Calibri" w:cs="Calibri"/>
-          <w:sz w:val="22"/>
-          <w:szCs w:val="22"/>
-        </w:rPr>
-      </w:pPr>
-      <w:r>
-        <w:rPr>
-          <w:rFonts w:ascii="Calibri" w:hAnsi="Calibri" w:cs="Calibri"/>
-          <w:sz w:val="22"/>
-          <w:szCs w:val="22"/>
-        </w:rPr>
-        <w:t> </w:t>
-      </w:r>
-    </w:p>
-    <w:p>
       <w:bookmarkStart w:id="0" w:name="_GoBack"/>
       <w:bookmarkEnd w:id="0"/>
     </w:p>
+    <w:p>
+      <w:pPr>
+        <w:pStyle w:val="NormalWeb"/>
+        <w:spacing w:before="0" w:beforeAutospacing="0" w:after="0" w:afterAutospacing="0"/>
+        <w:rPr>
+          <w:rFonts w:ascii="Calibri" w:hAnsi="Calibri" w:cs="Calibri"/>
+          <w:sz w:val="22"/>
+          <w:szCs w:val="22"/>
+        </w:rPr>
+      </w:pPr>
+      <w:r>
+        <w:rPr>
+          <w:rFonts w:ascii="Calibri" w:hAnsi="Calibri" w:cs="Calibri"/>
+          <w:sz w:val="22"/>
+          <w:szCs w:val="22"/>
+        </w:rPr>
+        <w:t> </w:t>
+      </w:r>
+    </w:p>
+    <w:p/>
     <w:sectPr>
       <w:pgSz w:w="12240" w:h="15840"/>
       <w:pgMar w:top="1440" w:right="1440" w:bottom="1440" w:left="1440" w:header="720" w:footer="720" w:gutter="0"/>
@@ -1206,7 +1213,7 @@
       </w:pPr>
     </w:pPrDefault>
   </w:docDefaults>
-  <w:latentStyles w:defLockedState="0" w:defUIPriority="99" w:defSemiHidden="0" w:defUnhideWhenUsed="0" w:defQFormat="0" w:count="377">
+  <w:latentStyles w:defLockedState="0" w:defUIPriority="99" w:defSemiHidden="0" w:defUnhideWhenUsed="0" w:defQFormat="0" w:count="376">
     <w:lsdException w:name="Normal" w:uiPriority="0" w:qFormat="1"/>
     <w:lsdException w:name="heading 1" w:uiPriority="9" w:qFormat="1"/>
     <w:lsdException w:name="heading 2" w:semiHidden="1" w:uiPriority="9" w:unhideWhenUsed="1" w:qFormat="1"/>
@@ -1583,7 +1590,6 @@
     <w:lsdException w:name="Hashtag" w:semiHidden="1" w:unhideWhenUsed="1"/>
     <w:lsdException w:name="Unresolved Mention" w:semiHidden="1" w:unhideWhenUsed="1"/>
     <w:lsdException w:name="Smart Link" w:semiHidden="1" w:unhideWhenUsed="1"/>
-    <w:lsdException w:name="Smart Link Error" w:semiHidden="1" w:unhideWhenUsed="1"/>
   </w:latentStyles>
   <w:style w:type="paragraph" w:default="1" w:styleId="Normal">
     <w:name w:val="Normal"/>
